--- a/Data/diagram_schema.docx
+++ b/Data/diagram_schema.docx
@@ -10,10 +10,7 @@
     <w:p/>
     <w:p>
       <w:r>
-        <w:t xml:space="preserve">WEBSITE </w:t>
-      </w:r>
-      <w:r>
-        <w:t xml:space="preserve"> </w:t>
+        <w:t xml:space="preserve">WEBSITE  </w:t>
       </w:r>
       <w:hyperlink r:id="rId4" w:anchor="/" w:history="1">
         <w:proofErr w:type="spellStart"/>
@@ -21,7 +18,13 @@
           <w:rPr>
             <w:rStyle w:val="Hyperlink"/>
           </w:rPr>
-          <w:t>quickDBD</w:t>
+          <w:t>quickDB</w:t>
+        </w:r>
+        <w:r>
+          <w:rPr>
+            <w:rStyle w:val="Hyperlink"/>
+          </w:rPr>
+          <w:t>D</w:t>
         </w:r>
         <w:proofErr w:type="spellEnd"/>
       </w:hyperlink>
@@ -127,6 +130,126 @@
     <w:p>
       <w:proofErr w:type="spellStart"/>
       <w:r>
+        <w:t>from_date</w:t>
+      </w:r>
+      <w:proofErr w:type="spellEnd"/>
+      <w:r>
+        <w:t xml:space="preserve"> date</w:t>
+      </w:r>
+    </w:p>
+    <w:p>
+      <w:proofErr w:type="spellStart"/>
+      <w:r>
+        <w:t>to_date</w:t>
+      </w:r>
+      <w:proofErr w:type="spellEnd"/>
+      <w:r>
+        <w:t xml:space="preserve"> date</w:t>
+      </w:r>
+    </w:p>
+    <w:p/>
+    <w:p>
+      <w:proofErr w:type="spellStart"/>
+      <w:r>
+        <w:t>Dept_Managers</w:t>
+      </w:r>
+      <w:proofErr w:type="spellEnd"/>
+    </w:p>
+    <w:p>
+      <w:r>
+        <w:t>-</w:t>
+      </w:r>
+    </w:p>
+    <w:p>
+      <w:proofErr w:type="spellStart"/>
+      <w:r>
+        <w:t>dept_no</w:t>
+      </w:r>
+      <w:proofErr w:type="spellEnd"/>
+      <w:r>
+        <w:t xml:space="preserve"> varchar pk </w:t>
+      </w:r>
+      <w:proofErr w:type="spellStart"/>
+      <w:r>
+        <w:t>fk</w:t>
+      </w:r>
+      <w:proofErr w:type="spellEnd"/>
+      <w:r>
+        <w:t xml:space="preserve"> - </w:t>
+      </w:r>
+      <w:proofErr w:type="spellStart"/>
+      <w:r>
+        <w:t>Departments.dept_no</w:t>
+      </w:r>
+      <w:proofErr w:type="spellEnd"/>
+    </w:p>
+    <w:p>
+      <w:proofErr w:type="spellStart"/>
+      <w:r>
+        <w:t>emp_no</w:t>
+      </w:r>
+      <w:proofErr w:type="spellEnd"/>
+      <w:r>
+        <w:t xml:space="preserve"> int pk </w:t>
+      </w:r>
+      <w:proofErr w:type="spellStart"/>
+      <w:r>
+        <w:t>fk</w:t>
+      </w:r>
+      <w:proofErr w:type="spellEnd"/>
+      <w:r>
+        <w:t xml:space="preserve"> - </w:t>
+      </w:r>
+      <w:proofErr w:type="spellStart"/>
+      <w:r>
+        <w:t>Employees.emp_no</w:t>
+      </w:r>
+      <w:proofErr w:type="spellEnd"/>
+    </w:p>
+    <w:p>
+      <w:proofErr w:type="spellStart"/>
+      <w:r>
+        <w:t>from_date</w:t>
+      </w:r>
+      <w:proofErr w:type="spellEnd"/>
+      <w:r>
+        <w:t xml:space="preserve"> date</w:t>
+      </w:r>
+    </w:p>
+    <w:p>
+      <w:proofErr w:type="spellStart"/>
+      <w:r>
+        <w:t>to_date</w:t>
+      </w:r>
+      <w:proofErr w:type="spellEnd"/>
+      <w:r>
+        <w:t xml:space="preserve"> date</w:t>
+      </w:r>
+    </w:p>
+    <w:p/>
+    <w:p>
+      <w:r>
+        <w:t>Employees</w:t>
+      </w:r>
+    </w:p>
+    <w:p>
+      <w:r>
+        <w:t>-</w:t>
+      </w:r>
+    </w:p>
+    <w:p>
+      <w:proofErr w:type="spellStart"/>
+      <w:r>
+        <w:t>emp_no</w:t>
+      </w:r>
+      <w:proofErr w:type="spellEnd"/>
+      <w:r>
+        <w:t xml:space="preserve"> int pk</w:t>
+      </w:r>
+    </w:p>
+    <w:p>
+      <w:proofErr w:type="spellStart"/>
+      <w:r>
         <w:t>birth_date</w:t>
       </w:r>
       <w:proofErr w:type="spellEnd"/>
@@ -137,6 +260,92 @@
     <w:p>
       <w:proofErr w:type="spellStart"/>
       <w:r>
+        <w:t>first_name</w:t>
+      </w:r>
+      <w:proofErr w:type="spellEnd"/>
+      <w:r>
+        <w:t xml:space="preserve"> varchar</w:t>
+      </w:r>
+    </w:p>
+    <w:p>
+      <w:proofErr w:type="spellStart"/>
+      <w:r>
+        <w:t>last_name</w:t>
+      </w:r>
+      <w:proofErr w:type="spellEnd"/>
+      <w:r>
+        <w:t xml:space="preserve"> varchar</w:t>
+      </w:r>
+    </w:p>
+    <w:p>
+      <w:r>
+        <w:t>gender varchar</w:t>
+      </w:r>
+    </w:p>
+    <w:p>
+      <w:proofErr w:type="spellStart"/>
+      <w:r>
+        <w:t>hire_date</w:t>
+      </w:r>
+      <w:proofErr w:type="spellEnd"/>
+      <w:r>
+        <w:t xml:space="preserve"> </w:t>
+      </w:r>
+      <w:proofErr w:type="gramStart"/>
+      <w:r>
+        <w:t>date</w:t>
+      </w:r>
+      <w:proofErr w:type="gramEnd"/>
+    </w:p>
+    <w:p/>
+    <w:p>
+      <w:proofErr w:type="spellStart"/>
+      <w:r>
+        <w:t>Saleries</w:t>
+      </w:r>
+      <w:proofErr w:type="spellEnd"/>
+    </w:p>
+    <w:p>
+      <w:r>
+        <w:t xml:space="preserve">- </w:t>
+      </w:r>
+    </w:p>
+    <w:p>
+      <w:proofErr w:type="spellStart"/>
+      <w:r>
+        <w:t>emp_no</w:t>
+      </w:r>
+      <w:proofErr w:type="spellEnd"/>
+      <w:r>
+        <w:t xml:space="preserve"> int pk </w:t>
+      </w:r>
+      <w:proofErr w:type="spellStart"/>
+      <w:r>
+        <w:t>fk</w:t>
+      </w:r>
+      <w:proofErr w:type="spellEnd"/>
+      <w:r>
+        <w:t xml:space="preserve"> - </w:t>
+      </w:r>
+      <w:proofErr w:type="spellStart"/>
+      <w:r>
+        <w:t>Employees.emp_no</w:t>
+      </w:r>
+      <w:proofErr w:type="spellEnd"/>
+    </w:p>
+    <w:p>
+      <w:proofErr w:type="spellStart"/>
+      <w:r>
+        <w:t>salery</w:t>
+      </w:r>
+      <w:proofErr w:type="spellEnd"/>
+      <w:r>
+        <w:t xml:space="preserve"> int</w:t>
+      </w:r>
+    </w:p>
+    <w:p>
+      <w:proofErr w:type="spellStart"/>
+      <w:r>
         <w:t>from_date</w:t>
       </w:r>
       <w:proofErr w:type="spellEnd"/>
@@ -156,11 +365,9 @@
     </w:p>
     <w:p/>
     <w:p>
-      <w:proofErr w:type="spellStart"/>
-      <w:r>
-        <w:t>Dept_Managers</w:t>
-      </w:r>
-      <w:proofErr w:type="spellEnd"/>
+      <w:r>
+        <w:t>Titles</w:t>
+      </w:r>
     </w:p>
     <w:p>
       <w:r>
@@ -170,11 +377,11 @@
     <w:p>
       <w:proofErr w:type="spellStart"/>
       <w:r>
-        <w:t>dept_no</w:t>
-      </w:r>
-      <w:proofErr w:type="spellEnd"/>
-      <w:r>
-        <w:t xml:space="preserve"> varchar pk </w:t>
+        <w:t>emp_no</w:t>
+      </w:r>
+      <w:proofErr w:type="spellEnd"/>
+      <w:r>
+        <w:t xml:space="preserve"> int pk </w:t>
       </w:r>
       <w:proofErr w:type="spellStart"/>
       <w:r>
@@ -186,234 +393,20 @@
       </w:r>
       <w:proofErr w:type="spellStart"/>
       <w:r>
-        <w:t>Departments.dept_no</w:t>
-      </w:r>
-      <w:proofErr w:type="spellEnd"/>
-    </w:p>
-    <w:p>
-      <w:proofErr w:type="spellStart"/>
-      <w:r>
-        <w:t>emp_no</w:t>
-      </w:r>
-      <w:proofErr w:type="spellEnd"/>
-      <w:r>
-        <w:t xml:space="preserve"> int pk </w:t>
-      </w:r>
-      <w:proofErr w:type="spellStart"/>
-      <w:r>
-        <w:t>fk</w:t>
-      </w:r>
-      <w:proofErr w:type="spellEnd"/>
-      <w:r>
-        <w:t xml:space="preserve"> - </w:t>
-      </w:r>
-      <w:proofErr w:type="spellStart"/>
-      <w:r>
         <w:t>Employees.emp_no</w:t>
       </w:r>
       <w:proofErr w:type="spellEnd"/>
     </w:p>
     <w:p>
-      <w:proofErr w:type="spellStart"/>
-      <w:r>
+      <w:r>
+        <w:t>title varchar pk</w:t>
+      </w:r>
+    </w:p>
+    <w:p>
+      <w:proofErr w:type="spellStart"/>
+      <w:r>
+        <w:lastRenderedPageBreak/>
         <w:t>from_date</w:t>
-      </w:r>
-      <w:proofErr w:type="spellEnd"/>
-      <w:r>
-        <w:t xml:space="preserve"> date</w:t>
-      </w:r>
-    </w:p>
-    <w:p>
-      <w:proofErr w:type="spellStart"/>
-      <w:r>
-        <w:t>to_date</w:t>
-      </w:r>
-      <w:proofErr w:type="spellEnd"/>
-      <w:r>
-        <w:t xml:space="preserve"> date</w:t>
-      </w:r>
-    </w:p>
-    <w:p/>
-    <w:p>
-      <w:r>
-        <w:t>Employees</w:t>
-      </w:r>
-    </w:p>
-    <w:p>
-      <w:r>
-        <w:t>-</w:t>
-      </w:r>
-    </w:p>
-    <w:p>
-      <w:proofErr w:type="spellStart"/>
-      <w:r>
-        <w:t>emp_no</w:t>
-      </w:r>
-      <w:proofErr w:type="spellEnd"/>
-      <w:r>
-        <w:t xml:space="preserve"> int pk</w:t>
-      </w:r>
-    </w:p>
-    <w:p>
-      <w:proofErr w:type="spellStart"/>
-      <w:r>
-        <w:t>birth_date</w:t>
-      </w:r>
-      <w:proofErr w:type="spellEnd"/>
-      <w:r>
-        <w:t xml:space="preserve"> date</w:t>
-      </w:r>
-    </w:p>
-    <w:p>
-      <w:proofErr w:type="spellStart"/>
-      <w:r>
-        <w:t>first_name</w:t>
-      </w:r>
-      <w:proofErr w:type="spellEnd"/>
-      <w:r>
-        <w:t xml:space="preserve"> varchar</w:t>
-      </w:r>
-    </w:p>
-    <w:p>
-      <w:proofErr w:type="spellStart"/>
-      <w:r>
-        <w:t>last_name</w:t>
-      </w:r>
-      <w:proofErr w:type="spellEnd"/>
-      <w:r>
-        <w:t xml:space="preserve"> varchar</w:t>
-      </w:r>
-    </w:p>
-    <w:p>
-      <w:r>
-        <w:t>gender varchar</w:t>
-      </w:r>
-    </w:p>
-    <w:p>
-      <w:proofErr w:type="spellStart"/>
-      <w:r>
-        <w:t>hire_date</w:t>
-      </w:r>
-      <w:proofErr w:type="spellEnd"/>
-      <w:r>
-        <w:t xml:space="preserve"> </w:t>
-      </w:r>
-      <w:proofErr w:type="gramStart"/>
-      <w:r>
-        <w:t>date</w:t>
-      </w:r>
-      <w:proofErr w:type="gramEnd"/>
-    </w:p>
-    <w:p/>
-    <w:p>
-      <w:proofErr w:type="spellStart"/>
-      <w:r>
-        <w:t>Saleries</w:t>
-      </w:r>
-      <w:proofErr w:type="spellEnd"/>
-    </w:p>
-    <w:p>
-      <w:r>
-        <w:t xml:space="preserve">- </w:t>
-      </w:r>
-    </w:p>
-    <w:p>
-      <w:proofErr w:type="spellStart"/>
-      <w:r>
-        <w:t>emp_no</w:t>
-      </w:r>
-      <w:proofErr w:type="spellEnd"/>
-      <w:r>
-        <w:t xml:space="preserve"> int pk </w:t>
-      </w:r>
-      <w:proofErr w:type="spellStart"/>
-      <w:r>
-        <w:t>fk</w:t>
-      </w:r>
-      <w:proofErr w:type="spellEnd"/>
-      <w:r>
-        <w:t xml:space="preserve"> - </w:t>
-      </w:r>
-      <w:proofErr w:type="spellStart"/>
-      <w:r>
-        <w:t>Employees.emp_no</w:t>
-      </w:r>
-      <w:proofErr w:type="spellEnd"/>
-    </w:p>
-    <w:p>
-      <w:proofErr w:type="spellStart"/>
-      <w:r>
-        <w:t>salery</w:t>
-      </w:r>
-      <w:proofErr w:type="spellEnd"/>
-      <w:r>
-        <w:t xml:space="preserve"> int</w:t>
-      </w:r>
-    </w:p>
-    <w:p>
-      <w:proofErr w:type="spellStart"/>
-      <w:r>
-        <w:t>from_date</w:t>
-      </w:r>
-      <w:proofErr w:type="spellEnd"/>
-      <w:r>
-        <w:t xml:space="preserve"> date</w:t>
-      </w:r>
-    </w:p>
-    <w:p>
-      <w:proofErr w:type="spellStart"/>
-      <w:r>
-        <w:t>to_date</w:t>
-      </w:r>
-      <w:proofErr w:type="spellEnd"/>
-      <w:r>
-        <w:t xml:space="preserve"> date</w:t>
-      </w:r>
-    </w:p>
-    <w:p/>
-    <w:p>
-      <w:r>
-        <w:t>Titles</w:t>
-      </w:r>
-    </w:p>
-    <w:p>
-      <w:r>
-        <w:t>-</w:t>
-      </w:r>
-    </w:p>
-    <w:p>
-      <w:proofErr w:type="spellStart"/>
-      <w:r>
-        <w:t>emp_no</w:t>
-      </w:r>
-      <w:proofErr w:type="spellEnd"/>
-      <w:r>
-        <w:t xml:space="preserve"> int pk </w:t>
-      </w:r>
-      <w:proofErr w:type="spellStart"/>
-      <w:r>
-        <w:t>fk</w:t>
-      </w:r>
-      <w:proofErr w:type="spellEnd"/>
-      <w:r>
-        <w:t xml:space="preserve"> - </w:t>
-      </w:r>
-      <w:proofErr w:type="spellStart"/>
-      <w:r>
-        <w:t>Employees.emp_no</w:t>
-      </w:r>
-      <w:proofErr w:type="spellEnd"/>
-    </w:p>
-    <w:p>
-      <w:r>
-        <w:lastRenderedPageBreak/>
-        <w:t>title varchar pk</w:t>
-      </w:r>
-    </w:p>
-    <w:p>
-      <w:proofErr w:type="spellStart"/>
-      <w:r>
-        <w:t>frome_date</w:t>
       </w:r>
       <w:proofErr w:type="spellEnd"/>
       <w:r>
@@ -875,6 +868,18 @@
       <w:u w:val="single"/>
     </w:rPr>
   </w:style>
+  <w:style w:type="character" w:styleId="FollowedHyperlink">
+    <w:name w:val="FollowedHyperlink"/>
+    <w:basedOn w:val="DefaultParagraphFont"/>
+    <w:uiPriority w:val="99"/>
+    <w:semiHidden/>
+    <w:unhideWhenUsed/>
+    <w:rsid w:val="00AC7D0F"/>
+    <w:rPr>
+      <w:color w:val="954F72" w:themeColor="followedHyperlink"/>
+      <w:u w:val="single"/>
+    </w:rPr>
+  </w:style>
 </w:styles>
 </file>
 
